--- a/法令ファイル/沖縄の復帰に伴う琉球政府の権利義務の承継等に関する政令/沖縄の復帰に伴う琉球政府の権利義務の承継等に関する政令（昭和四十七年政令第百四十九号）.docx
+++ b/法令ファイル/沖縄の復帰に伴う琉球政府の権利義務の承継等に関する政令/沖縄の復帰に伴う琉球政府の権利義務の承継等に関する政令（昭和四十七年政令第百四十九号）.docx
@@ -61,35 +61,23 @@
     </w:p>
     <w:p>
       <w:pPr>
-        <w:pStyle w:val="Heading6"/>
+        <w:pStyle w:val="ListBullet"/>
         <w:ind w:left="880"/>
       </w:pPr>
       <w:r>
         <w:t>一</w:t>
-      </w:r>
-    </w:p>
-    <w:p>
-      <w:pPr>
-        <w:ind w:left="880"/>
-      </w:pPr>
-      <w:r>
+        <w:br/>
         <w:t>沖縄の財政法（千九百五十四年立法第五十五号）第四条及び一九七一年度における財政処理の特別措置に関する立法（千九百七十一年立法第四十六号）の規定に基づく借入金（琉球政府の産業投資特別会計からの借入金を除く。）に係る債務の十分の三に相当する額</w:t>
       </w:r>
     </w:p>
     <w:p>
       <w:pPr>
-        <w:pStyle w:val="Heading6"/>
+        <w:pStyle w:val="ListBullet"/>
         <w:ind w:left="880"/>
       </w:pPr>
       <w:r>
         <w:t>二</w:t>
-      </w:r>
-    </w:p>
-    <w:p>
-      <w:pPr>
-        <w:ind w:left="880"/>
-      </w:pPr>
-      <w:r>
+        <w:br/>
         <w:t>一九六九年度における財政処理の特別措置に関する立法（千九百六十九年立法第十二号）第二条及び一九七一年度における教職員の給与並びに琉球政府公務員及び教職員の勧奨退職による退職手当に必要な財源の借入れのための財政法第四条の特例に関する立法（千九百七十年立法第百七十号）第一項の規定に基づく借入金並びに総理府令で定める借入金に係る債務の十分の五に相当する額</w:t>
       </w:r>
     </w:p>
@@ -168,6 +156,8 @@
     <w:p>
       <w:r>
         <w:t>法の施行の際琉球政府の資金運用部に所属する権利及び義務は、国が承継し、資金運用部に帰属する。</w:t>
+        <w:br/>
+        <w:t>この場合において、琉球政府の資金運用部に預託されていた資金で資金運用部資金法（昭和二十六年法律第百号）第一条に規定する資金に該当しないものについては、法の施行の日以後一年間は、当該資金に含まれるものとする。</w:t>
       </w:r>
     </w:p>
     <w:p>
@@ -275,6 +265,8 @@
     <w:p>
       <w:r>
         <w:t>沖縄県知事は、沖縄の財政法第三十三条及び第三十四条並びにこれらの規定に基づく沖縄法令の規定の例により琉球政府の決算を作成し、法の施行の日から三箇月以内に、これを沖縄県の監査委員の審査に付さなければならない。</w:t>
+        <w:br/>
+        <w:t>この場合において、琉球政府の決算の作成に関し必要があると認めるときは、沖縄県知事は、法第三十一条に規定する琉球政府の事務又は事業を承継する国又は沖縄県その他の法人の職員をして決算の作成に関する事務の一部を行なわせることができる。</w:t>
       </w:r>
     </w:p>
     <w:p>
@@ -339,7 +331,7 @@
         <w:pStyle w:val="Heading1"/>
       </w:pPr>
       <w:r>
-        <w:t>附　則（昭和四七年五月一三日政令第一八六号）</w:t>
+        <w:t>附則（昭和四七年五月一三日政令第一八六号）</w:t>
       </w:r>
     </w:p>
     <w:p>
@@ -375,7 +367,7 @@
     </w:pPr>
     <w:r>
       <w:tab/>
-      <w:t>WeGov v0.1 - FTS141</w:t>
+      <w:t>WeGov v0.2 - FTS141</w:t>
     </w:r>
   </w:p>
 </w:ftr>
